--- a/Solution.JingGuang/Documents/数据库需求.docx
+++ b/Solution.JingGuang/Documents/数据库需求.docx
@@ -279,12 +279,6 @@
         </w:numPr>
         <w:ind w:firstLineChars="0"/>
       </w:pPr>
-      <w:r>
-        <w:rPr>
-          <w:rFonts w:hint="eastAsia"/>
-        </w:rPr>
-        <w:t>客户</w:t>
-      </w:r>
       <w:proofErr w:type="gramStart"/>
       <w:r>
         <w:rPr>
@@ -330,6 +324,26 @@
           <w:rFonts w:hint="eastAsia"/>
         </w:rPr>
         <w:t>，密码</w:t>
+      </w:r>
+      <w:r>
+        <w:rPr>
+          <w:rFonts w:hint="eastAsia"/>
+        </w:rPr>
+        <w:t>，</w:t>
+      </w:r>
+      <w:proofErr w:type="gramStart"/>
+      <w:r>
+        <w:rPr>
+          <w:rFonts w:hint="eastAsia"/>
+        </w:rPr>
+        <w:t>帐号</w:t>
+      </w:r>
+      <w:proofErr w:type="gramEnd"/>
+      <w:r>
+        <w:rPr>
+          <w:rFonts w:hint="eastAsia"/>
+        </w:rPr>
+        <w:t>类型（客户，商户，管理员，服务员）</w:t>
       </w:r>
     </w:p>
     <w:p>
@@ -345,7 +359,21 @@
         <w:rPr>
           <w:rFonts w:hint="eastAsia"/>
         </w:rPr>
-        <w:t>客户信息表</w:t>
+        <w:t>购物</w:t>
+      </w:r>
+      <w:proofErr w:type="gramStart"/>
+      <w:r>
+        <w:rPr>
+          <w:rFonts w:hint="eastAsia"/>
+        </w:rPr>
+        <w:t>帐号</w:t>
+      </w:r>
+      <w:proofErr w:type="gramEnd"/>
+      <w:r>
+        <w:rPr>
+          <w:rFonts w:hint="eastAsia"/>
+        </w:rPr>
+        <w:t>信息表</w:t>
       </w:r>
     </w:p>
     <w:p>
@@ -394,13 +422,24 @@
         <w:t>类型（淘宝、拍拍、京东</w:t>
       </w:r>
       <w:r>
-        <w:t>—</w:t>
-      </w:r>
-      <w:r>
-        <w:rPr>
-          <w:rFonts w:hint="eastAsia"/>
-        </w:rPr>
-        <w:t>可叠加）；</w:t>
+        <w:rPr>
+          <w:rFonts w:hint="eastAsia"/>
+        </w:rPr>
+        <w:t>），</w:t>
+      </w:r>
+      <w:proofErr w:type="gramStart"/>
+      <w:r>
+        <w:rPr>
+          <w:rFonts w:hint="eastAsia"/>
+        </w:rPr>
+        <w:t>帐号</w:t>
+      </w:r>
+      <w:proofErr w:type="gramEnd"/>
+      <w:r>
+        <w:rPr>
+          <w:rFonts w:hint="eastAsia"/>
+        </w:rPr>
+        <w:t>名，注册日期，信誉级别，地区；</w:t>
       </w:r>
     </w:p>
     <w:p>
@@ -416,7 +455,22 @@
         <w:rPr>
           <w:rFonts w:hint="eastAsia"/>
         </w:rPr>
-        <w:t>商户</w:t>
+        <w:t>黑名单表</w:t>
+      </w:r>
+    </w:p>
+    <w:p>
+      <w:pPr>
+        <w:pStyle w:val="a5"/>
+        <w:ind w:left="840" w:firstLineChars="0" w:firstLine="0"/>
+      </w:pPr>
+      <w:r>
+        <w:t>ID,</w:t>
+      </w:r>
+      <w:r>
+        <w:rPr>
+          <w:rFonts w:hint="eastAsia"/>
+        </w:rPr>
+        <w:t xml:space="preserve"> </w:t>
       </w:r>
       <w:proofErr w:type="gramStart"/>
       <w:r>
@@ -430,18 +484,6 @@
         <w:rPr>
           <w:rFonts w:hint="eastAsia"/>
         </w:rPr>
-        <w:t>表</w:t>
-      </w:r>
-    </w:p>
-    <w:p>
-      <w:pPr>
-        <w:pStyle w:val="a5"/>
-        <w:ind w:left="840" w:firstLineChars="0" w:firstLine="0"/>
-      </w:pPr>
-      <w:r>
-        <w:rPr>
-          <w:rFonts w:hint="eastAsia"/>
-        </w:rPr>
         <w:t>ID</w:t>
       </w:r>
       <w:r>
@@ -450,19 +492,44 @@
         </w:rPr>
         <w:t>，</w:t>
       </w:r>
-      <w:proofErr w:type="gramStart"/>
-      <w:r>
-        <w:rPr>
-          <w:rFonts w:hint="eastAsia"/>
-        </w:rPr>
-        <w:t>帐号</w:t>
-      </w:r>
-      <w:proofErr w:type="gramEnd"/>
-      <w:r>
-        <w:rPr>
-          <w:rFonts w:hint="eastAsia"/>
-        </w:rPr>
-        <w:t>，密码</w:t>
+      <w:r>
+        <w:t xml:space="preserve"> </w:t>
+      </w:r>
+      <w:r>
+        <w:rPr>
+          <w:rFonts w:hint="eastAsia"/>
+        </w:rPr>
+        <w:t>主板</w:t>
+      </w:r>
+      <w:r>
+        <w:rPr>
+          <w:rFonts w:hint="eastAsia"/>
+        </w:rPr>
+        <w:t>ID</w:t>
+      </w:r>
+      <w:r>
+        <w:rPr>
+          <w:rFonts w:hint="eastAsia"/>
+        </w:rPr>
+        <w:t>，</w:t>
+      </w:r>
+      <w:r>
+        <w:rPr>
+          <w:rFonts w:hint="eastAsia"/>
+        </w:rPr>
+        <w:t>CPU ID</w:t>
+      </w:r>
+      <w:r>
+        <w:rPr>
+          <w:rFonts w:hint="eastAsia"/>
+        </w:rPr>
+        <w:t>，</w:t>
+      </w:r>
+      <w:r>
+        <w:rPr>
+          <w:rFonts w:hint="eastAsia"/>
+        </w:rPr>
+        <w:t>查封日期，查封理由，查封主管；</w:t>
       </w:r>
     </w:p>
     <w:p>
@@ -478,7 +545,7 @@
         <w:rPr>
           <w:rFonts w:hint="eastAsia"/>
         </w:rPr>
-        <w:t>商户信息表</w:t>
+        <w:t>客户信息采集表</w:t>
       </w:r>
     </w:p>
     <w:p>
@@ -496,23 +563,31 @@
         <w:rPr>
           <w:rFonts w:hint="eastAsia"/>
         </w:rPr>
+        <w:t>，登录时间，主板</w:t>
+      </w:r>
+      <w:r>
+        <w:rPr>
+          <w:rFonts w:hint="eastAsia"/>
+        </w:rPr>
+        <w:t>ID</w:t>
+      </w:r>
+      <w:r>
+        <w:rPr>
+          <w:rFonts w:hint="eastAsia"/>
+        </w:rPr>
         <w:t>，</w:t>
       </w:r>
-    </w:p>
-    <w:p>
-      <w:pPr>
-        <w:pStyle w:val="a5"/>
-        <w:numPr>
-          <w:ilvl w:val="1"/>
-          <w:numId w:val="1"/>
-        </w:numPr>
-        <w:ind w:firstLineChars="0"/>
-      </w:pPr>
-      <w:r>
-        <w:rPr>
-          <w:rFonts w:hint="eastAsia"/>
-        </w:rPr>
-        <w:t>管理</w:t>
+      <w:r>
+        <w:rPr>
+          <w:rFonts w:hint="eastAsia"/>
+        </w:rPr>
+        <w:t>CPU ID</w:t>
+      </w:r>
+      <w:r>
+        <w:rPr>
+          <w:rFonts w:hint="eastAsia"/>
+        </w:rPr>
+        <w:t>，</w:t>
       </w:r>
       <w:proofErr w:type="gramStart"/>
       <w:r>
@@ -526,219 +601,8 @@
         <w:rPr>
           <w:rFonts w:hint="eastAsia"/>
         </w:rPr>
-        <w:t>信息表</w:t>
-      </w:r>
-    </w:p>
-    <w:p>
-      <w:pPr>
-        <w:pStyle w:val="a5"/>
-        <w:numPr>
-          <w:ilvl w:val="1"/>
-          <w:numId w:val="1"/>
-        </w:numPr>
-        <w:ind w:firstLineChars="0"/>
-      </w:pPr>
-      <w:r>
-        <w:rPr>
-          <w:rFonts w:hint="eastAsia"/>
-        </w:rPr>
-        <w:t>黑名单客户</w:t>
-      </w:r>
-    </w:p>
-    <w:p>
-      <w:pPr>
-        <w:pStyle w:val="a5"/>
-        <w:ind w:left="840" w:firstLineChars="0" w:firstLine="0"/>
-        <w:rPr>
-          <w:rFonts w:hint="eastAsia"/>
-        </w:rPr>
-      </w:pPr>
-      <w:r>
-        <w:t xml:space="preserve">ID, </w:t>
-      </w:r>
-      <w:r>
-        <w:rPr>
-          <w:rFonts w:hint="eastAsia"/>
-        </w:rPr>
-        <w:t>主板</w:t>
-      </w:r>
-      <w:r>
-        <w:rPr>
-          <w:rFonts w:hint="eastAsia"/>
-        </w:rPr>
-        <w:t>ID</w:t>
-      </w:r>
-      <w:r>
-        <w:rPr>
-          <w:rFonts w:hint="eastAsia"/>
-        </w:rPr>
-        <w:t>，</w:t>
-      </w:r>
-      <w:r>
-        <w:rPr>
-          <w:rFonts w:hint="eastAsia"/>
-        </w:rPr>
-        <w:t xml:space="preserve">CPU ID, </w:t>
-      </w:r>
-      <w:r>
-        <w:rPr>
-          <w:rFonts w:hint="eastAsia"/>
-        </w:rPr>
-        <w:t>旺旺</w:t>
-      </w:r>
-      <w:proofErr w:type="gramStart"/>
-      <w:r>
-        <w:rPr>
-          <w:rFonts w:hint="eastAsia"/>
-        </w:rPr>
-        <w:t>帐号</w:t>
-      </w:r>
-      <w:proofErr w:type="gramEnd"/>
-      <w:r>
-        <w:rPr>
-          <w:rFonts w:hint="eastAsia"/>
-        </w:rPr>
-        <w:t>，拍拍</w:t>
-      </w:r>
-      <w:proofErr w:type="gramStart"/>
-      <w:r>
-        <w:rPr>
-          <w:rFonts w:hint="eastAsia"/>
-        </w:rPr>
-        <w:t>帐号</w:t>
-      </w:r>
-      <w:proofErr w:type="gramEnd"/>
-      <w:r>
-        <w:rPr>
-          <w:rFonts w:hint="eastAsia"/>
-        </w:rPr>
-        <w:t>，京东</w:t>
-      </w:r>
-      <w:proofErr w:type="gramStart"/>
-      <w:r>
-        <w:rPr>
-          <w:rFonts w:hint="eastAsia"/>
-        </w:rPr>
-        <w:t>帐号</w:t>
-      </w:r>
-      <w:proofErr w:type="gramEnd"/>
-      <w:r>
-        <w:rPr>
-          <w:rFonts w:hint="eastAsia"/>
-        </w:rPr>
-        <w:t>，</w:t>
-      </w:r>
-      <w:r>
-        <w:rPr>
-          <w:rFonts w:hint="eastAsia"/>
-        </w:rPr>
-        <w:t>查封日期，查封理由，查封主管；</w:t>
-      </w:r>
-    </w:p>
-    <w:p>
-      <w:pPr>
-        <w:pStyle w:val="a5"/>
-        <w:numPr>
-          <w:ilvl w:val="1"/>
-          <w:numId w:val="1"/>
-        </w:numPr>
-        <w:ind w:firstLineChars="0"/>
-        <w:rPr>
-          <w:rFonts w:hint="eastAsia"/>
-        </w:rPr>
-      </w:pPr>
-      <w:proofErr w:type="gramStart"/>
-      <w:r>
-        <w:rPr>
-          <w:rFonts w:hint="eastAsia"/>
-        </w:rPr>
-        <w:t>预客户</w:t>
-      </w:r>
-      <w:proofErr w:type="gramEnd"/>
-      <w:r>
-        <w:rPr>
-          <w:rFonts w:hint="eastAsia"/>
-        </w:rPr>
-        <w:t>信息采集表</w:t>
-      </w:r>
-    </w:p>
-    <w:p>
-      <w:pPr>
-        <w:pStyle w:val="a5"/>
-        <w:ind w:left="840" w:firstLineChars="0" w:firstLine="0"/>
-      </w:pPr>
-      <w:r>
-        <w:rPr>
-          <w:rFonts w:hint="eastAsia"/>
-        </w:rPr>
-        <w:t>ID</w:t>
-      </w:r>
-      <w:r>
-        <w:rPr>
-          <w:rFonts w:hint="eastAsia"/>
-        </w:rPr>
-        <w:t>，登录时间，主板</w:t>
-      </w:r>
-      <w:r>
-        <w:rPr>
-          <w:rFonts w:hint="eastAsia"/>
-        </w:rPr>
-        <w:t>ID</w:t>
-      </w:r>
-      <w:r>
-        <w:rPr>
-          <w:rFonts w:hint="eastAsia"/>
-        </w:rPr>
-        <w:t>，</w:t>
-      </w:r>
-      <w:r>
-        <w:rPr>
-          <w:rFonts w:hint="eastAsia"/>
-        </w:rPr>
-        <w:t>CPU ID</w:t>
-      </w:r>
-      <w:r>
-        <w:rPr>
-          <w:rFonts w:hint="eastAsia"/>
-        </w:rPr>
-        <w:t>，旺旺</w:t>
-      </w:r>
-      <w:proofErr w:type="gramStart"/>
-      <w:r>
-        <w:rPr>
-          <w:rFonts w:hint="eastAsia"/>
-        </w:rPr>
-        <w:t>帐号</w:t>
-      </w:r>
-      <w:proofErr w:type="gramEnd"/>
-      <w:r>
-        <w:rPr>
-          <w:rFonts w:hint="eastAsia"/>
-        </w:rPr>
-        <w:t>；拍拍</w:t>
-      </w:r>
-      <w:proofErr w:type="gramStart"/>
-      <w:r>
-        <w:rPr>
-          <w:rFonts w:hint="eastAsia"/>
-        </w:rPr>
-        <w:t>帐号</w:t>
-      </w:r>
-      <w:proofErr w:type="gramEnd"/>
-      <w:r>
-        <w:rPr>
-          <w:rFonts w:hint="eastAsia"/>
-        </w:rPr>
-        <w:t>，京东</w:t>
-      </w:r>
-      <w:proofErr w:type="gramStart"/>
-      <w:r>
-        <w:rPr>
-          <w:rFonts w:hint="eastAsia"/>
-        </w:rPr>
-        <w:t>帐号</w:t>
-      </w:r>
-      <w:proofErr w:type="gramEnd"/>
+        <w:t>列表</w:t>
+      </w:r>
       <w:r>
         <w:rPr>
           <w:rFonts w:hint="eastAsia"/>
